--- a/use_cases_5_e_9.docx
+++ b/use_cases_5_e_9.docx
@@ -71,23 +71,7 @@
           <w:b/>
           <w:bCs/>
         </w:rPr>
-        <w:t xml:space="preserve">R.F. </w:t>
-      </w:r>
-      <w:proofErr w:type="gramStart"/>
-      <w:r>
-        <w:rPr>
-          <w:b/>
-          <w:bCs/>
-        </w:rPr>
-        <w:t>9 :</w:t>
-      </w:r>
-      <w:proofErr w:type="gramEnd"/>
-      <w:r>
-        <w:rPr>
-          <w:b/>
-          <w:bCs/>
-        </w:rPr>
-        <w:t xml:space="preserve"> Storico Attività </w:t>
+        <w:t xml:space="preserve">R.F. 9 : Storico Attività </w:t>
       </w:r>
       <w:r>
         <w:rPr>
@@ -99,7 +83,6 @@
       <w:r>
         <w:br/>
       </w:r>
-      <w:proofErr w:type="gramStart"/>
       <w:r>
         <w:rPr>
           <w:b/>
@@ -107,7 +90,6 @@
         </w:rPr>
         <w:t>Attori :</w:t>
       </w:r>
-      <w:proofErr w:type="gramEnd"/>
       <w:r>
         <w:t xml:space="preserve"> </w:t>
       </w:r>
@@ -245,6 +227,11 @@
       </w:r>
       <w:r>
         <w:t>L’ente donatore mette a disposizione dei beni  (generale) (use case da precisare)</w:t>
+      </w:r>
+    </w:p>
+    <w:p>
+      <w:r>
+        <w:t>test</w:t>
       </w:r>
     </w:p>
     <w:p>
